--- a/DB Schema.docx
+++ b/DB Schema.docx
@@ -20,6 +20,153 @@
         <w:t>Schema of the Database to be built</w:t>
       </w:r>
     </w:p>
+    <w:tbl>
+      <w:tblPr>
+        <w:tblStyle w:val="LightList-Accent3"/>
+        <w:tblpPr w:leftFromText="180" w:rightFromText="180" w:vertAnchor="text" w:horzAnchor="page" w:tblpX="8151" w:tblpY="615"/>
+        <w:tblOverlap w:val="never"/>
+        <w:tblW w:w="1625" w:type="dxa"/>
+        <w:tblLook w:val="0620" w:firstRow="1" w:lastRow="0" w:firstColumn="0" w:lastColumn="0" w:noHBand="1" w:noVBand="1"/>
+      </w:tblPr>
+      <w:tblGrid>
+        <w:gridCol w:w="1625"/>
+      </w:tblGrid>
+      <w:tr>
+        <w:trPr>
+          <w:cnfStyle w:val="100000000000" w:firstRow="1" w:lastRow="0" w:firstColumn="0" w:lastColumn="0" w:oddVBand="0" w:evenVBand="0" w:oddHBand="0" w:evenHBand="0" w:firstRowFirstColumn="0" w:firstRowLastColumn="0" w:lastRowFirstColumn="0" w:lastRowLastColumn="0"/>
+          <w:trHeight w:val="257"/>
+        </w:trPr>
+        <w:tc>
+          <w:tcPr>
+            <w:tcW w:w="0" w:type="auto"/>
+          </w:tcPr>
+          <w:p>
+            <w:r>
+              <w:t>User</w:t>
+            </w:r>
+          </w:p>
+        </w:tc>
+      </w:tr>
+      <w:tr>
+        <w:trPr>
+          <w:trHeight w:val="257"/>
+        </w:trPr>
+        <w:tc>
+          <w:tcPr>
+            <w:tcW w:w="0" w:type="auto"/>
+          </w:tcPr>
+          <w:p>
+            <w:pPr>
+              <w:rPr>
+                <w:b/>
+                <w:u w:val="single"/>
+              </w:rPr>
+            </w:pPr>
+            <w:proofErr w:type="spellStart"/>
+            <w:r>
+              <w:rPr>
+                <w:b/>
+                <w:u w:val="single"/>
+              </w:rPr>
+              <w:t>email_ID</w:t>
+            </w:r>
+            <w:proofErr w:type="spellEnd"/>
+          </w:p>
+          <w:p>
+            <w:r>
+              <w:t>password</w:t>
+            </w:r>
+          </w:p>
+        </w:tc>
+      </w:tr>
+      <w:tr>
+        <w:trPr>
+          <w:trHeight w:val="257"/>
+        </w:trPr>
+        <w:tc>
+          <w:tcPr>
+            <w:tcW w:w="0" w:type="auto"/>
+          </w:tcPr>
+          <w:p>
+            <w:r>
+              <w:rPr>
+                <w:noProof/>
+              </w:rPr>
+              <mc:AlternateContent>
+                <mc:Choice Requires="wps">
+                  <w:drawing>
+                    <wp:anchor distT="0" distB="0" distL="114300" distR="114300" simplePos="0" relativeHeight="251667456" behindDoc="0" locked="0" layoutInCell="1" allowOverlap="1">
+                      <wp:simplePos x="0" y="0"/>
+                      <wp:positionH relativeFrom="column">
+                        <wp:posOffset>668020</wp:posOffset>
+                      </wp:positionH>
+                      <wp:positionV relativeFrom="paragraph">
+                        <wp:posOffset>167005</wp:posOffset>
+                      </wp:positionV>
+                      <wp:extent cx="0" cy="965200"/>
+                      <wp:effectExtent l="76200" t="38100" r="57150" b="25400"/>
+                      <wp:wrapNone/>
+                      <wp:docPr id="14" name="Straight Arrow Connector 14"/>
+                      <wp:cNvGraphicFramePr/>
+                      <a:graphic xmlns:a="http://schemas.openxmlformats.org/drawingml/2006/main">
+                        <a:graphicData uri="http://schemas.microsoft.com/office/word/2010/wordprocessingShape">
+                          <wps:wsp>
+                            <wps:cNvCnPr/>
+                            <wps:spPr>
+                              <a:xfrm flipV="1">
+                                <a:off x="0" y="0"/>
+                                <a:ext cx="0" cy="965200"/>
+                              </a:xfrm>
+                              <a:prstGeom prst="straightConnector1">
+                                <a:avLst/>
+                              </a:prstGeom>
+                              <a:ln>
+                                <a:tailEnd type="triangle"/>
+                              </a:ln>
+                            </wps:spPr>
+                            <wps:style>
+                              <a:lnRef idx="2">
+                                <a:schemeClr val="dk1"/>
+                              </a:lnRef>
+                              <a:fillRef idx="0">
+                                <a:schemeClr val="dk1"/>
+                              </a:fillRef>
+                              <a:effectRef idx="1">
+                                <a:schemeClr val="dk1"/>
+                              </a:effectRef>
+                              <a:fontRef idx="minor">
+                                <a:schemeClr val="tx1"/>
+                              </a:fontRef>
+                            </wps:style>
+                            <wps:bodyPr/>
+                          </wps:wsp>
+                        </a:graphicData>
+                      </a:graphic>
+                    </wp:anchor>
+                  </w:drawing>
+                </mc:Choice>
+                <mc:Fallback>
+                  <w:pict>
+                    <v:shapetype w14:anchorId="0125FDAA" id="_x0000_t32" coordsize="21600,21600" o:spt="32" o:oned="t" path="m,l21600,21600e" filled="f">
+                      <v:path arrowok="t" fillok="f" o:connecttype="none"/>
+                      <o:lock v:ext="edit" shapetype="t"/>
+                    </v:shapetype>
+                    <v:shape id="Straight Arrow Connector 14" o:spid="_x0000_s1026" type="#_x0000_t32" style="position:absolute;margin-left:52.6pt;margin-top:13.15pt;width:0;height:76pt;flip:y;z-index:251667456;visibility:visible;mso-wrap-style:square;mso-wrap-distance-left:9pt;mso-wrap-distance-top:0;mso-wrap-distance-right:9pt;mso-wrap-distance-bottom:0;mso-position-horizontal:absolute;mso-position-horizontal-relative:text;mso-position-vertical:absolute;mso-position-vertical-relative:text" o:gfxdata="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" strokecolor="black [3200]" strokeweight="1pt">
+                      <v:stroke endarrow="block" joinstyle="miter"/>
+                    </v:shape>
+                  </w:pict>
+                </mc:Fallback>
+              </mc:AlternateContent>
+            </w:r>
+            <w:r>
+              <w:t>role</w:t>
+            </w:r>
+            <w:bookmarkStart w:id="0" w:name="_GoBack"/>
+            <w:bookmarkEnd w:id="0"/>
+          </w:p>
+        </w:tc>
+      </w:tr>
+    </w:tbl>
     <w:p>
       <w:pPr>
         <w:jc w:val="center"/>
@@ -29,6 +176,169 @@
           <w:u w:val="single"/>
         </w:rPr>
       </w:pPr>
+      <w:r>
+        <w:rPr>
+          <w:b/>
+          <w:noProof/>
+          <w:sz w:val="24"/>
+          <w:u w:val="single"/>
+        </w:rPr>
+        <mc:AlternateContent>
+          <mc:Choice Requires="wps">
+            <w:drawing>
+              <wp:anchor distT="0" distB="0" distL="114300" distR="114300" simplePos="0" relativeHeight="251666432" behindDoc="0" locked="0" layoutInCell="1" allowOverlap="1">
+                <wp:simplePos x="0" y="0"/>
+                <wp:positionH relativeFrom="column">
+                  <wp:posOffset>4470400</wp:posOffset>
+                </wp:positionH>
+                <wp:positionV relativeFrom="paragraph">
+                  <wp:posOffset>1082040</wp:posOffset>
+                </wp:positionV>
+                <wp:extent cx="114300" cy="927100"/>
+                <wp:effectExtent l="0" t="38100" r="76200" b="25400"/>
+                <wp:wrapNone/>
+                <wp:docPr id="8" name="Connector: Elbow 8"/>
+                <wp:cNvGraphicFramePr/>
+                <a:graphic xmlns:a="http://schemas.openxmlformats.org/drawingml/2006/main">
+                  <a:graphicData uri="http://schemas.microsoft.com/office/word/2010/wordprocessingShape">
+                    <wps:wsp>
+                      <wps:cNvCnPr/>
+                      <wps:spPr>
+                        <a:xfrm flipV="1">
+                          <a:off x="0" y="0"/>
+                          <a:ext cx="114300" cy="927100"/>
+                        </a:xfrm>
+                        <a:prstGeom prst="bentConnector3">
+                          <a:avLst>
+                            <a:gd name="adj1" fmla="val 100000"/>
+                          </a:avLst>
+                        </a:prstGeom>
+                        <a:ln>
+                          <a:tailEnd type="triangle"/>
+                        </a:ln>
+                      </wps:spPr>
+                      <wps:style>
+                        <a:lnRef idx="2">
+                          <a:schemeClr val="dk1"/>
+                        </a:lnRef>
+                        <a:fillRef idx="0">
+                          <a:schemeClr val="dk1"/>
+                        </a:fillRef>
+                        <a:effectRef idx="1">
+                          <a:schemeClr val="dk1"/>
+                        </a:effectRef>
+                        <a:fontRef idx="minor">
+                          <a:schemeClr val="tx1"/>
+                        </a:fontRef>
+                      </wps:style>
+                      <wps:bodyPr/>
+                    </wps:wsp>
+                  </a:graphicData>
+                </a:graphic>
+                <wp14:sizeRelH relativeFrom="margin">
+                  <wp14:pctWidth>0</wp14:pctWidth>
+                </wp14:sizeRelH>
+                <wp14:sizeRelV relativeFrom="margin">
+                  <wp14:pctHeight>0</wp14:pctHeight>
+                </wp14:sizeRelV>
+              </wp:anchor>
+            </w:drawing>
+          </mc:Choice>
+          <mc:Fallback>
+            <w:pict>
+              <v:shapetype w14:anchorId="6762C6E2" id="_x0000_t34" coordsize="21600,21600" o:spt="34" o:oned="t" adj="10800" path="m,l@0,0@0,21600,21600,21600e" filled="f">
+                <v:stroke joinstyle="miter"/>
+                <v:formulas>
+                  <v:f eqn="val #0"/>
+                </v:formulas>
+                <v:path arrowok="t" fillok="f" o:connecttype="none"/>
+                <v:handles>
+                  <v:h position="#0,center"/>
+                </v:handles>
+                <o:lock v:ext="edit" shapetype="t"/>
+              </v:shapetype>
+              <v:shape id="Connector: Elbow 8" o:spid="_x0000_s1026" type="#_x0000_t34" style="position:absolute;margin-left:352pt;margin-top:85.2pt;width:9pt;height:73pt;flip:y;z-index:251666432;visibility:visible;mso-wrap-style:square;mso-width-percent:0;mso-height-percent:0;mso-wrap-distance-left:9pt;mso-wrap-distance-top:0;mso-wrap-distance-right:9pt;mso-wrap-distance-bottom:0;mso-position-horizontal:absolute;mso-position-horizontal-relative:text;mso-position-vertical:absolute;mso-position-vertical-relative:text;mso-width-percent:0;mso-height-percent:0;mso-width-relative:margin;mso-height-relative:margin" o:gfxdata="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" adj="21600" strokecolor="black [3200]" strokeweight="1pt">
+                <v:stroke endarrow="block"/>
+              </v:shape>
+            </w:pict>
+          </mc:Fallback>
+        </mc:AlternateContent>
+      </w:r>
+      <w:r>
+        <w:rPr>
+          <w:b/>
+          <w:noProof/>
+          <w:sz w:val="24"/>
+          <w:u w:val="single"/>
+        </w:rPr>
+        <mc:AlternateContent>
+          <mc:Choice Requires="wps">
+            <w:drawing>
+              <wp:anchor distT="0" distB="0" distL="114300" distR="114300" simplePos="0" relativeHeight="251660288" behindDoc="0" locked="0" layoutInCell="1" allowOverlap="1">
+                <wp:simplePos x="0" y="0"/>
+                <wp:positionH relativeFrom="column">
+                  <wp:posOffset>1041400</wp:posOffset>
+                </wp:positionH>
+                <wp:positionV relativeFrom="paragraph">
+                  <wp:posOffset>535940</wp:posOffset>
+                </wp:positionV>
+                <wp:extent cx="819150" cy="1771650"/>
+                <wp:effectExtent l="38100" t="76200" r="19050" b="19050"/>
+                <wp:wrapNone/>
+                <wp:docPr id="2" name="Connector: Elbow 2"/>
+                <wp:cNvGraphicFramePr/>
+                <a:graphic xmlns:a="http://schemas.openxmlformats.org/drawingml/2006/main">
+                  <a:graphicData uri="http://schemas.microsoft.com/office/word/2010/wordprocessingShape">
+                    <wps:wsp>
+                      <wps:cNvCnPr/>
+                      <wps:spPr>
+                        <a:xfrm flipH="1" flipV="1">
+                          <a:off x="0" y="0"/>
+                          <a:ext cx="819150" cy="1771650"/>
+                        </a:xfrm>
+                        <a:prstGeom prst="bentConnector3">
+                          <a:avLst/>
+                        </a:prstGeom>
+                        <a:ln>
+                          <a:tailEnd type="triangle"/>
+                        </a:ln>
+                      </wps:spPr>
+                      <wps:style>
+                        <a:lnRef idx="2">
+                          <a:schemeClr val="dk1"/>
+                        </a:lnRef>
+                        <a:fillRef idx="0">
+                          <a:schemeClr val="dk1"/>
+                        </a:fillRef>
+                        <a:effectRef idx="1">
+                          <a:schemeClr val="dk1"/>
+                        </a:effectRef>
+                        <a:fontRef idx="minor">
+                          <a:schemeClr val="tx1"/>
+                        </a:fontRef>
+                      </wps:style>
+                      <wps:bodyPr/>
+                    </wps:wsp>
+                  </a:graphicData>
+                </a:graphic>
+                <wp14:sizeRelH relativeFrom="margin">
+                  <wp14:pctWidth>0</wp14:pctWidth>
+                </wp14:sizeRelH>
+                <wp14:sizeRelV relativeFrom="margin">
+                  <wp14:pctHeight>0</wp14:pctHeight>
+                </wp14:sizeRelV>
+              </wp:anchor>
+            </w:drawing>
+          </mc:Choice>
+          <mc:Fallback>
+            <w:pict>
+              <v:shape w14:anchorId="62B3D0C4" id="Connector: Elbow 2" o:spid="_x0000_s1026" type="#_x0000_t34" style="position:absolute;margin-left:82pt;margin-top:42.2pt;width:64.5pt;height:139.5pt;flip:x y;z-index:251660288;visibility:visible;mso-wrap-style:square;mso-width-percent:0;mso-height-percent:0;mso-wrap-distance-left:9pt;mso-wrap-distance-top:0;mso-wrap-distance-right:9pt;mso-wrap-distance-bottom:0;mso-position-horizontal:absolute;mso-position-horizontal-relative:text;mso-position-vertical:absolute;mso-position-vertical-relative:text;mso-width-percent:0;mso-height-percent:0;mso-width-relative:margin;mso-height-relative:margin" o:gfxdata="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" strokecolor="black [3200]" strokeweight="1pt">
+                <v:stroke endarrow="block"/>
+              </v:shape>
+            </w:pict>
+          </mc:Fallback>
+        </mc:AlternateContent>
+      </w:r>
       <w:r>
         <w:rPr>
           <w:b/>
@@ -94,244 +404,9 @@
           </mc:Choice>
           <mc:Fallback>
             <w:pict>
-              <v:line w14:anchorId="46426093" id="Straight Connector 10" o:spid="_x0000_s1026" style="position:absolute;z-index:251664384;visibility:visible;mso-wrap-style:square;mso-width-percent:0;mso-height-percent:0;mso-wrap-distance-left:9pt;mso-wrap-distance-top:0;mso-wrap-distance-right:9pt;mso-wrap-distance-bottom:0;mso-position-horizontal:absolute;mso-position-horizontal-relative:text;mso-position-vertical:absolute;mso-position-vertical-relative:text;mso-width-percent:0;mso-height-percent:0;mso-width-relative:margin;mso-height-relative:margin" from="101.6pt,47.3pt" to="102.05pt,328.9pt" o:gfxdata="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" strokecolor="black [3200]" strokeweight="1pt">
+              <v:line w14:anchorId="717461AE" id="Straight Connector 10" o:spid="_x0000_s1026" style="position:absolute;z-index:251664384;visibility:visible;mso-wrap-style:square;mso-width-percent:0;mso-height-percent:0;mso-wrap-distance-left:9pt;mso-wrap-distance-top:0;mso-wrap-distance-right:9pt;mso-wrap-distance-bottom:0;mso-position-horizontal:absolute;mso-position-horizontal-relative:text;mso-position-vertical:absolute;mso-position-vertical-relative:text;mso-width-percent:0;mso-height-percent:0;mso-width-relative:margin;mso-height-relative:margin" from="101.6pt,47.3pt" to="102.05pt,328.9pt" o:gfxdata="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" strokecolor="black [3200]" strokeweight="1pt">
                 <v:stroke joinstyle="miter"/>
               </v:line>
-            </w:pict>
-          </mc:Fallback>
-        </mc:AlternateContent>
-      </w:r>
-      <w:r>
-        <w:rPr>
-          <w:b/>
-          <w:noProof/>
-          <w:sz w:val="24"/>
-          <w:u w:val="single"/>
-        </w:rPr>
-        <mc:AlternateContent>
-          <mc:Choice Requires="wps">
-            <w:drawing>
-              <wp:anchor distT="0" distB="0" distL="114300" distR="114300" simplePos="0" relativeHeight="251660288" behindDoc="0" locked="0" layoutInCell="1" allowOverlap="1">
-                <wp:simplePos x="0" y="0"/>
-                <wp:positionH relativeFrom="column">
-                  <wp:posOffset>1041400</wp:posOffset>
-                </wp:positionH>
-                <wp:positionV relativeFrom="paragraph">
-                  <wp:posOffset>535940</wp:posOffset>
-                </wp:positionV>
-                <wp:extent cx="920750" cy="1765300"/>
-                <wp:effectExtent l="38100" t="76200" r="12700" b="25400"/>
-                <wp:wrapNone/>
-                <wp:docPr id="2" name="Connector: Elbow 2"/>
-                <wp:cNvGraphicFramePr/>
-                <a:graphic xmlns:a="http://schemas.openxmlformats.org/drawingml/2006/main">
-                  <a:graphicData uri="http://schemas.microsoft.com/office/word/2010/wordprocessingShape">
-                    <wps:wsp>
-                      <wps:cNvCnPr/>
-                      <wps:spPr>
-                        <a:xfrm flipH="1" flipV="1">
-                          <a:off x="0" y="0"/>
-                          <a:ext cx="920750" cy="1765300"/>
-                        </a:xfrm>
-                        <a:prstGeom prst="bentConnector3">
-                          <a:avLst/>
-                        </a:prstGeom>
-                        <a:ln>
-                          <a:tailEnd type="triangle"/>
-                        </a:ln>
-                      </wps:spPr>
-                      <wps:style>
-                        <a:lnRef idx="2">
-                          <a:schemeClr val="dk1"/>
-                        </a:lnRef>
-                        <a:fillRef idx="0">
-                          <a:schemeClr val="dk1"/>
-                        </a:fillRef>
-                        <a:effectRef idx="1">
-                          <a:schemeClr val="dk1"/>
-                        </a:effectRef>
-                        <a:fontRef idx="minor">
-                          <a:schemeClr val="tx1"/>
-                        </a:fontRef>
-                      </wps:style>
-                      <wps:bodyPr/>
-                    </wps:wsp>
-                  </a:graphicData>
-                </a:graphic>
-                <wp14:sizeRelH relativeFrom="margin">
-                  <wp14:pctWidth>0</wp14:pctWidth>
-                </wp14:sizeRelH>
-                <wp14:sizeRelV relativeFrom="margin">
-                  <wp14:pctHeight>0</wp14:pctHeight>
-                </wp14:sizeRelV>
-              </wp:anchor>
-            </w:drawing>
-          </mc:Choice>
-          <mc:Fallback>
-            <w:pict>
-              <v:shapetype w14:anchorId="75E05540" id="_x0000_t34" coordsize="21600,21600" o:spt="34" o:oned="t" adj="10800" path="m,l@0,0@0,21600,21600,21600e" filled="f">
-                <v:stroke joinstyle="miter"/>
-                <v:formulas>
-                  <v:f eqn="val #0"/>
-                </v:formulas>
-                <v:path arrowok="t" fillok="f" o:connecttype="none"/>
-                <v:handles>
-                  <v:h position="#0,center"/>
-                </v:handles>
-                <o:lock v:ext="edit" shapetype="t"/>
-              </v:shapetype>
-              <v:shape id="Connector: Elbow 2" o:spid="_x0000_s1026" type="#_x0000_t34" style="position:absolute;margin-left:82pt;margin-top:42.2pt;width:72.5pt;height:139pt;flip:x y;z-index:251660288;visibility:visible;mso-wrap-style:square;mso-width-percent:0;mso-height-percent:0;mso-wrap-distance-left:9pt;mso-wrap-distance-top:0;mso-wrap-distance-right:9pt;mso-wrap-distance-bottom:0;mso-position-horizontal:absolute;mso-position-horizontal-relative:text;mso-position-vertical:absolute;mso-position-vertical-relative:text;mso-width-percent:0;mso-height-percent:0;mso-width-relative:margin;mso-height-relative:margin" o:gfxdata="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" strokecolor="black [3200]" strokeweight="1pt">
-                <v:stroke endarrow="block"/>
-              </v:shape>
-            </w:pict>
-          </mc:Fallback>
-        </mc:AlternateContent>
-      </w:r>
-      <w:r>
-        <w:rPr>
-          <w:noProof/>
-        </w:rPr>
-        <mc:AlternateContent>
-          <mc:Choice Requires="wps">
-            <w:drawing>
-              <wp:anchor distT="0" distB="0" distL="114300" distR="114300" simplePos="0" relativeHeight="251662336" behindDoc="0" locked="0" layoutInCell="1" allowOverlap="1">
-                <wp:simplePos x="0" y="0"/>
-                <wp:positionH relativeFrom="column">
-                  <wp:posOffset>2076450</wp:posOffset>
-                </wp:positionH>
-                <wp:positionV relativeFrom="paragraph">
-                  <wp:posOffset>599440</wp:posOffset>
-                </wp:positionV>
-                <wp:extent cx="2101850" cy="3949700"/>
-                <wp:effectExtent l="0" t="76200" r="0" b="31750"/>
-                <wp:wrapNone/>
-                <wp:docPr id="5" name="Connector: Elbow 5"/>
-                <wp:cNvGraphicFramePr/>
-                <a:graphic xmlns:a="http://schemas.openxmlformats.org/drawingml/2006/main">
-                  <a:graphicData uri="http://schemas.microsoft.com/office/word/2010/wordprocessingShape">
-                    <wps:wsp>
-                      <wps:cNvCnPr/>
-                      <wps:spPr>
-                        <a:xfrm flipV="1">
-                          <a:off x="0" y="0"/>
-                          <a:ext cx="2101850" cy="3949700"/>
-                        </a:xfrm>
-                        <a:prstGeom prst="bentConnector3">
-                          <a:avLst/>
-                        </a:prstGeom>
-                        <a:ln>
-                          <a:tailEnd type="triangle"/>
-                        </a:ln>
-                      </wps:spPr>
-                      <wps:style>
-                        <a:lnRef idx="2">
-                          <a:schemeClr val="dk1"/>
-                        </a:lnRef>
-                        <a:fillRef idx="0">
-                          <a:schemeClr val="dk1"/>
-                        </a:fillRef>
-                        <a:effectRef idx="1">
-                          <a:schemeClr val="dk1"/>
-                        </a:effectRef>
-                        <a:fontRef idx="minor">
-                          <a:schemeClr val="tx1"/>
-                        </a:fontRef>
-                      </wps:style>
-                      <wps:bodyPr/>
-                    </wps:wsp>
-                  </a:graphicData>
-                </a:graphic>
-                <wp14:sizeRelH relativeFrom="margin">
-                  <wp14:pctWidth>0</wp14:pctWidth>
-                </wp14:sizeRelH>
-                <wp14:sizeRelV relativeFrom="margin">
-                  <wp14:pctHeight>0</wp14:pctHeight>
-                </wp14:sizeRelV>
-              </wp:anchor>
-            </w:drawing>
-          </mc:Choice>
-          <mc:Fallback>
-            <w:pict>
-              <v:shape w14:anchorId="4949E523" id="Connector: Elbow 5" o:spid="_x0000_s1026" type="#_x0000_t34" style="position:absolute;margin-left:163.5pt;margin-top:47.2pt;width:165.5pt;height:311pt;flip:y;z-index:251662336;visibility:visible;mso-wrap-style:square;mso-width-percent:0;mso-height-percent:0;mso-wrap-distance-left:9pt;mso-wrap-distance-top:0;mso-wrap-distance-right:9pt;mso-wrap-distance-bottom:0;mso-position-horizontal:absolute;mso-position-horizontal-relative:text;mso-position-vertical:absolute;mso-position-vertical-relative:text;mso-width-percent:0;mso-height-percent:0;mso-width-relative:margin;mso-height-relative:margin" o:gfxdata="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" strokecolor="black [3200]" strokeweight="1pt">
-                <v:stroke endarrow="block"/>
-              </v:shape>
-            </w:pict>
-          </mc:Fallback>
-        </mc:AlternateContent>
-      </w:r>
-      <w:r>
-        <w:rPr>
-          <w:b/>
-          <w:noProof/>
-          <w:sz w:val="24"/>
-          <w:u w:val="single"/>
-        </w:rPr>
-        <mc:AlternateContent>
-          <mc:Choice Requires="wps">
-            <w:drawing>
-              <wp:anchor distT="0" distB="0" distL="114300" distR="114300" simplePos="0" relativeHeight="251659264" behindDoc="0" locked="0" layoutInCell="1" allowOverlap="1">
-                <wp:simplePos x="0" y="0"/>
-                <wp:positionH relativeFrom="column">
-                  <wp:posOffset>1974850</wp:posOffset>
-                </wp:positionH>
-                <wp:positionV relativeFrom="paragraph">
-                  <wp:posOffset>523240</wp:posOffset>
-                </wp:positionV>
-                <wp:extent cx="2203450" cy="1600200"/>
-                <wp:effectExtent l="228600" t="76200" r="0" b="19050"/>
-                <wp:wrapNone/>
-                <wp:docPr id="1" name="Connector: Elbow 1"/>
-                <wp:cNvGraphicFramePr/>
-                <a:graphic xmlns:a="http://schemas.openxmlformats.org/drawingml/2006/main">
-                  <a:graphicData uri="http://schemas.microsoft.com/office/word/2010/wordprocessingShape">
-                    <wps:wsp>
-                      <wps:cNvCnPr/>
-                      <wps:spPr>
-                        <a:xfrm flipV="1">
-                          <a:off x="0" y="0"/>
-                          <a:ext cx="2203450" cy="1600200"/>
-                        </a:xfrm>
-                        <a:prstGeom prst="bentConnector3">
-                          <a:avLst>
-                            <a:gd name="adj1" fmla="val -10286"/>
-                          </a:avLst>
-                        </a:prstGeom>
-                        <a:ln>
-                          <a:tailEnd type="triangle"/>
-                        </a:ln>
-                      </wps:spPr>
-                      <wps:style>
-                        <a:lnRef idx="2">
-                          <a:schemeClr val="dk1"/>
-                        </a:lnRef>
-                        <a:fillRef idx="0">
-                          <a:schemeClr val="dk1"/>
-                        </a:fillRef>
-                        <a:effectRef idx="1">
-                          <a:schemeClr val="dk1"/>
-                        </a:effectRef>
-                        <a:fontRef idx="minor">
-                          <a:schemeClr val="tx1"/>
-                        </a:fontRef>
-                      </wps:style>
-                      <wps:bodyPr/>
-                    </wps:wsp>
-                  </a:graphicData>
-                </a:graphic>
-                <wp14:sizeRelH relativeFrom="margin">
-                  <wp14:pctWidth>0</wp14:pctWidth>
-                </wp14:sizeRelH>
-                <wp14:sizeRelV relativeFrom="margin">
-                  <wp14:pctHeight>0</wp14:pctHeight>
-                </wp14:sizeRelV>
-              </wp:anchor>
-            </w:drawing>
-          </mc:Choice>
-          <mc:Fallback>
-            <w:pict>
-              <v:shape w14:anchorId="37E3A6D1" id="Connector: Elbow 1" o:spid="_x0000_s1026" type="#_x0000_t34" style="position:absolute;margin-left:155.5pt;margin-top:41.2pt;width:173.5pt;height:126pt;flip:y;z-index:251659264;visibility:visible;mso-wrap-style:square;mso-width-percent:0;mso-height-percent:0;mso-wrap-distance-left:9pt;mso-wrap-distance-top:0;mso-wrap-distance-right:9pt;mso-wrap-distance-bottom:0;mso-position-horizontal:absolute;mso-position-horizontal-relative:text;mso-position-vertical:absolute;mso-position-vertical-relative:text;mso-width-percent:0;mso-height-percent:0;mso-width-relative:margin;mso-height-relative:margin" o:gfxdata="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" adj="-2222" strokecolor="black [3200]" strokeweight="1pt">
-                <v:stroke endarrow="block"/>
-              </v:shape>
             </w:pict>
           </mc:Fallback>
         </mc:AlternateContent>
@@ -649,7 +724,8 @@
     <w:tbl>
       <w:tblPr>
         <w:tblStyle w:val="LightList-Accent3"/>
-        <w:tblpPr w:leftFromText="180" w:rightFromText="180" w:vertAnchor="text" w:horzAnchor="page" w:tblpX="8021" w:tblpY="-2468"/>
+        <w:tblpPr w:leftFromText="180" w:rightFromText="180" w:vertAnchor="text" w:horzAnchor="page" w:tblpX="6851" w:tblpY="-168"/>
+        <w:tblOverlap w:val="never"/>
         <w:tblW w:w="1625" w:type="dxa"/>
         <w:tblLook w:val="0620" w:firstRow="1" w:lastRow="0" w:firstColumn="0" w:lastColumn="0" w:noHBand="1" w:noVBand="1"/>
       </w:tblPr>
@@ -693,7 +769,7 @@
                 <w:b/>
                 <w:u w:val="single"/>
               </w:rPr>
-              <w:t>Student_ID</w:t>
+              <w:t>email_ID</w:t>
             </w:r>
             <w:proofErr w:type="spellEnd"/>
           </w:p>
@@ -742,9 +818,47 @@
             <w:tcW w:w="0" w:type="auto"/>
           </w:tcPr>
           <w:p>
+            <w:r>
+              <w:t>UGA</w:t>
+            </w:r>
+            <w:r>
+              <w:t>_ID</w:t>
+            </w:r>
+          </w:p>
+        </w:tc>
+      </w:tr>
+      <w:tr>
+        <w:trPr>
+          <w:trHeight w:val="257"/>
+        </w:trPr>
+        <w:tc>
+          <w:tcPr>
+            <w:tcW w:w="0" w:type="auto"/>
+          </w:tcPr>
+          <w:p>
+            <w:r>
+              <w:t>Phone</w:t>
+            </w:r>
+          </w:p>
+        </w:tc>
+      </w:tr>
+      <w:tr>
+        <w:trPr>
+          <w:trHeight w:val="257"/>
+        </w:trPr>
+        <w:tc>
+          <w:tcPr>
+            <w:tcW w:w="0" w:type="auto"/>
+          </w:tcPr>
+          <w:p>
+            <w:r>
+              <w:t>Department</w:t>
+            </w:r>
+          </w:p>
+          <w:p>
             <w:proofErr w:type="spellStart"/>
             <w:r>
-              <w:t>Email_ID</w:t>
+              <w:t>total_fine</w:t>
             </w:r>
             <w:proofErr w:type="spellEnd"/>
           </w:p>
@@ -758,55 +872,14 @@
           <w:tcPr>
             <w:tcW w:w="0" w:type="auto"/>
           </w:tcPr>
-          <w:p>
-            <w:r>
-              <w:t>Phone</w:t>
-            </w:r>
-          </w:p>
-        </w:tc>
-      </w:tr>
-      <w:tr>
-        <w:trPr>
-          <w:trHeight w:val="257"/>
-        </w:trPr>
-        <w:tc>
-          <w:tcPr>
-            <w:tcW w:w="0" w:type="auto"/>
-          </w:tcPr>
-          <w:p>
-            <w:r>
-              <w:t>Department</w:t>
-            </w:r>
-          </w:p>
-          <w:p>
-            <w:proofErr w:type="spellStart"/>
-            <w:r>
-              <w:t>total_fine</w:t>
-            </w:r>
-            <w:proofErr w:type="spellEnd"/>
-          </w:p>
-        </w:tc>
-      </w:tr>
-      <w:tr>
-        <w:trPr>
-          <w:trHeight w:val="257"/>
-        </w:trPr>
-        <w:tc>
-          <w:tcPr>
-            <w:tcW w:w="0" w:type="auto"/>
-          </w:tcPr>
-          <w:p>
-            <w:r>
-              <w:t>password</w:t>
-            </w:r>
-          </w:p>
+          <w:p/>
         </w:tc>
       </w:tr>
     </w:tbl>
     <w:tbl>
       <w:tblPr>
         <w:tblStyle w:val="LightList-Accent3"/>
-        <w:tblpPr w:leftFromText="180" w:rightFromText="180" w:vertAnchor="text" w:horzAnchor="page" w:tblpX="4541" w:tblpYSpec="center"/>
+        <w:tblpPr w:leftFromText="180" w:rightFromText="180" w:vertAnchor="text" w:horzAnchor="page" w:tblpX="6761" w:tblpY="292"/>
         <w:tblW w:w="1625" w:type="dxa"/>
         <w:tblLook w:val="0620" w:firstRow="1" w:lastRow="0" w:firstColumn="0" w:lastColumn="0" w:noHBand="1" w:noVBand="1"/>
       </w:tblPr>
@@ -824,7 +897,7 @@
           </w:tcPr>
           <w:p>
             <w:r>
-              <w:t>Borrows</w:t>
+              <w:t>Admin</w:t>
             </w:r>
           </w:p>
         </w:tc>
@@ -850,17 +923,71 @@
                 <w:b/>
                 <w:u w:val="single"/>
               </w:rPr>
-              <w:t>stud</w:t>
-            </w:r>
-            <w:r>
-              <w:rPr>
-                <w:b/>
-                <w:u w:val="single"/>
-              </w:rPr>
-              <w:t>_ID</w:t>
+              <w:t>email_ID</w:t>
             </w:r>
             <w:proofErr w:type="spellEnd"/>
           </w:p>
+          <w:p>
+            <w:proofErr w:type="spellStart"/>
+            <w:r>
+              <w:t>admin_ID</w:t>
+            </w:r>
+            <w:proofErr w:type="spellEnd"/>
+          </w:p>
+        </w:tc>
+      </w:tr>
+      <w:tr>
+        <w:trPr>
+          <w:trHeight w:val="257"/>
+        </w:trPr>
+        <w:tc>
+          <w:tcPr>
+            <w:tcW w:w="0" w:type="auto"/>
+          </w:tcPr>
+          <w:p>
+            <w:proofErr w:type="spellStart"/>
+            <w:r>
+              <w:t>admin_name</w:t>
+            </w:r>
+            <w:proofErr w:type="spellEnd"/>
+          </w:p>
+        </w:tc>
+      </w:tr>
+    </w:tbl>
+    <w:tbl>
+      <w:tblPr>
+        <w:tblStyle w:val="LightList-Accent3"/>
+        <w:tblpPr w:leftFromText="180" w:rightFromText="180" w:vertAnchor="text" w:horzAnchor="page" w:tblpX="4361" w:tblpY="2"/>
+        <w:tblW w:w="1625" w:type="dxa"/>
+        <w:tblLook w:val="0620" w:firstRow="1" w:lastRow="0" w:firstColumn="0" w:lastColumn="0" w:noHBand="1" w:noVBand="1"/>
+      </w:tblPr>
+      <w:tblGrid>
+        <w:gridCol w:w="1625"/>
+      </w:tblGrid>
+      <w:tr>
+        <w:trPr>
+          <w:cnfStyle w:val="100000000000" w:firstRow="1" w:lastRow="0" w:firstColumn="0" w:lastColumn="0" w:oddVBand="0" w:evenVBand="0" w:oddHBand="0" w:evenHBand="0" w:firstRowFirstColumn="0" w:firstRowLastColumn="0" w:lastRowFirstColumn="0" w:lastRowLastColumn="0"/>
+          <w:trHeight w:val="257"/>
+        </w:trPr>
+        <w:tc>
+          <w:tcPr>
+            <w:tcW w:w="0" w:type="auto"/>
+          </w:tcPr>
+          <w:p>
+            <w:r>
+              <w:t>Borrows</w:t>
+            </w:r>
+          </w:p>
+        </w:tc>
+      </w:tr>
+      <w:tr>
+        <w:trPr>
+          <w:trHeight w:val="257"/>
+        </w:trPr>
+        <w:tc>
+          <w:tcPr>
+            <w:tcW w:w="0" w:type="auto"/>
+          </w:tcPr>
           <w:p>
             <w:pPr>
               <w:rPr>
@@ -874,95 +1001,10 @@
                 <w:b/>
                 <w:u w:val="single"/>
               </w:rPr>
-              <w:t>item_ID</w:t>
+              <w:t>stud_ID</w:t>
             </w:r>
             <w:proofErr w:type="spellEnd"/>
           </w:p>
-          <w:p>
-            <w:proofErr w:type="spellStart"/>
-            <w:r>
-              <w:rPr>
-                <w:b/>
-                <w:u w:val="single"/>
-              </w:rPr>
-              <w:t>issue_date</w:t>
-            </w:r>
-            <w:proofErr w:type="spellEnd"/>
-            <w:r>
-              <w:rPr>
-                <w:u w:val="single"/>
-              </w:rPr>
-              <w:br/>
-            </w:r>
-            <w:proofErr w:type="spellStart"/>
-            <w:r>
-              <w:t>return_date</w:t>
-            </w:r>
-            <w:proofErr w:type="spellEnd"/>
-          </w:p>
-          <w:p>
-            <w:pPr>
-              <w:rPr>
-                <w:u w:val="single"/>
-              </w:rPr>
-            </w:pPr>
-            <w:r>
-              <w:t>comments</w:t>
-            </w:r>
-            <w:r>
-              <w:br/>
-            </w:r>
-            <w:proofErr w:type="spellStart"/>
-            <w:r>
-              <w:t>due_date</w:t>
-            </w:r>
-            <w:proofErr w:type="spellEnd"/>
-            <w:r>
-              <w:br/>
-              <w:t>fine</w:t>
-            </w:r>
-          </w:p>
-        </w:tc>
-      </w:tr>
-    </w:tbl>
-    <w:p/>
-    <w:p/>
-    <w:p/>
-    <w:p/>
-    <w:tbl>
-      <w:tblPr>
-        <w:tblStyle w:val="LightList-Accent3"/>
-        <w:tblpPr w:leftFromText="180" w:rightFromText="180" w:vertAnchor="text" w:horzAnchor="page" w:tblpX="7501" w:tblpY="373"/>
-        <w:tblW w:w="1625" w:type="dxa"/>
-        <w:tblLook w:val="0620" w:firstRow="1" w:lastRow="0" w:firstColumn="0" w:lastColumn="0" w:noHBand="1" w:noVBand="1"/>
-      </w:tblPr>
-      <w:tblGrid>
-        <w:gridCol w:w="1625"/>
-      </w:tblGrid>
-      <w:tr>
-        <w:trPr>
-          <w:cnfStyle w:val="100000000000" w:firstRow="1" w:lastRow="0" w:firstColumn="0" w:lastColumn="0" w:oddVBand="0" w:evenVBand="0" w:oddHBand="0" w:evenHBand="0" w:firstRowFirstColumn="0" w:firstRowLastColumn="0" w:lastRowFirstColumn="0" w:lastRowLastColumn="0"/>
-          <w:trHeight w:val="257"/>
-        </w:trPr>
-        <w:tc>
-          <w:tcPr>
-            <w:tcW w:w="0" w:type="auto"/>
-          </w:tcPr>
-          <w:p>
-            <w:r>
-              <w:t>Admin</w:t>
-            </w:r>
-          </w:p>
-        </w:tc>
-      </w:tr>
-      <w:tr>
-        <w:trPr>
-          <w:trHeight w:val="257"/>
-        </w:trPr>
-        <w:tc>
-          <w:tcPr>
-            <w:tcW w:w="0" w:type="auto"/>
-          </w:tcPr>
           <w:p>
             <w:pPr>
               <w:rPr>
@@ -976,35 +1018,213 @@
                 <w:b/>
                 <w:u w:val="single"/>
               </w:rPr>
-              <w:t>admin_ID</w:t>
+              <w:t>item_ID</w:t>
             </w:r>
             <w:proofErr w:type="spellEnd"/>
           </w:p>
-        </w:tc>
-      </w:tr>
-      <w:tr>
-        <w:trPr>
-          <w:trHeight w:val="257"/>
-        </w:trPr>
-        <w:tc>
-          <w:tcPr>
-            <w:tcW w:w="0" w:type="auto"/>
-          </w:tcPr>
           <w:p>
             <w:proofErr w:type="spellStart"/>
             <w:r>
-              <w:t>admin_name</w:t>
+              <w:rPr>
+                <w:b/>
+                <w:u w:val="single"/>
+              </w:rPr>
+              <w:t>issue_date</w:t>
             </w:r>
             <w:proofErr w:type="spellEnd"/>
-          </w:p>
-          <w:p>
-            <w:r>
-              <w:t>password</w:t>
+            <w:r>
+              <w:rPr>
+                <w:u w:val="single"/>
+              </w:rPr>
+              <w:br/>
+            </w:r>
+            <w:proofErr w:type="spellStart"/>
+            <w:r>
+              <w:t>return_date</w:t>
+            </w:r>
+            <w:proofErr w:type="spellEnd"/>
+          </w:p>
+          <w:p>
+            <w:pPr>
+              <w:rPr>
+                <w:u w:val="single"/>
+              </w:rPr>
+            </w:pPr>
+            <w:r>
+              <w:t>comments</w:t>
+            </w:r>
+            <w:r>
+              <w:br/>
+            </w:r>
+            <w:proofErr w:type="spellStart"/>
+            <w:r>
+              <w:t>due_date</w:t>
+            </w:r>
+            <w:proofErr w:type="spellEnd"/>
+            <w:r>
+              <w:br/>
+              <w:t>fine</w:t>
             </w:r>
           </w:p>
         </w:tc>
       </w:tr>
     </w:tbl>
+    <w:p>
+      <w:r>
+        <w:rPr>
+          <w:b/>
+          <w:noProof/>
+          <w:sz w:val="24"/>
+          <w:u w:val="single"/>
+        </w:rPr>
+        <mc:AlternateContent>
+          <mc:Choice Requires="wps">
+            <w:drawing>
+              <wp:anchor distT="0" distB="0" distL="114300" distR="114300" simplePos="0" relativeHeight="251659264" behindDoc="0" locked="0" layoutInCell="1" allowOverlap="1">
+                <wp:simplePos x="0" y="0"/>
+                <wp:positionH relativeFrom="column">
+                  <wp:posOffset>2895600</wp:posOffset>
+                </wp:positionH>
+                <wp:positionV relativeFrom="paragraph">
+                  <wp:posOffset>121285</wp:posOffset>
+                </wp:positionV>
+                <wp:extent cx="546100" cy="133350"/>
+                <wp:effectExtent l="0" t="76200" r="0" b="19050"/>
+                <wp:wrapNone/>
+                <wp:docPr id="1" name="Connector: Elbow 1"/>
+                <wp:cNvGraphicFramePr/>
+                <a:graphic xmlns:a="http://schemas.openxmlformats.org/drawingml/2006/main">
+                  <a:graphicData uri="http://schemas.microsoft.com/office/word/2010/wordprocessingShape">
+                    <wps:wsp>
+                      <wps:cNvCnPr/>
+                      <wps:spPr>
+                        <a:xfrm flipV="1">
+                          <a:off x="0" y="0"/>
+                          <a:ext cx="546100" cy="133350"/>
+                        </a:xfrm>
+                        <a:prstGeom prst="bentConnector3">
+                          <a:avLst>
+                            <a:gd name="adj1" fmla="val 25429"/>
+                          </a:avLst>
+                        </a:prstGeom>
+                        <a:ln>
+                          <a:tailEnd type="triangle"/>
+                        </a:ln>
+                      </wps:spPr>
+                      <wps:style>
+                        <a:lnRef idx="2">
+                          <a:schemeClr val="dk1"/>
+                        </a:lnRef>
+                        <a:fillRef idx="0">
+                          <a:schemeClr val="dk1"/>
+                        </a:fillRef>
+                        <a:effectRef idx="1">
+                          <a:schemeClr val="dk1"/>
+                        </a:effectRef>
+                        <a:fontRef idx="minor">
+                          <a:schemeClr val="tx1"/>
+                        </a:fontRef>
+                      </wps:style>
+                      <wps:bodyPr/>
+                    </wps:wsp>
+                  </a:graphicData>
+                </a:graphic>
+                <wp14:sizeRelH relativeFrom="margin">
+                  <wp14:pctWidth>0</wp14:pctWidth>
+                </wp14:sizeRelH>
+                <wp14:sizeRelV relativeFrom="margin">
+                  <wp14:pctHeight>0</wp14:pctHeight>
+                </wp14:sizeRelV>
+              </wp:anchor>
+            </w:drawing>
+          </mc:Choice>
+          <mc:Fallback>
+            <w:pict>
+              <v:shape w14:anchorId="4C7FEC9F" id="Connector: Elbow 1" o:spid="_x0000_s1026" type="#_x0000_t34" style="position:absolute;margin-left:228pt;margin-top:9.55pt;width:43pt;height:10.5pt;flip:y;z-index:251659264;visibility:visible;mso-wrap-style:square;mso-width-percent:0;mso-height-percent:0;mso-wrap-distance-left:9pt;mso-wrap-distance-top:0;mso-wrap-distance-right:9pt;mso-wrap-distance-bottom:0;mso-position-horizontal:absolute;mso-position-horizontal-relative:text;mso-position-vertical:absolute;mso-position-vertical-relative:text;mso-width-percent:0;mso-height-percent:0;mso-width-relative:margin;mso-height-relative:margin" o:gfxdata="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" adj="5493" strokecolor="black [3200]" strokeweight="1pt">
+                <v:stroke endarrow="block"/>
+              </v:shape>
+            </w:pict>
+          </mc:Fallback>
+        </mc:AlternateContent>
+      </w:r>
+      <w:r>
+        <w:rPr>
+          <w:noProof/>
+        </w:rPr>
+        <mc:AlternateContent>
+          <mc:Choice Requires="wps">
+            <w:drawing>
+              <wp:anchor distT="0" distB="0" distL="114300" distR="114300" simplePos="0" relativeHeight="251662336" behindDoc="0" locked="0" layoutInCell="1" allowOverlap="1">
+                <wp:simplePos x="0" y="0"/>
+                <wp:positionH relativeFrom="column">
+                  <wp:posOffset>2076450</wp:posOffset>
+                </wp:positionH>
+                <wp:positionV relativeFrom="paragraph">
+                  <wp:posOffset>203835</wp:posOffset>
+                </wp:positionV>
+                <wp:extent cx="1358900" cy="2482850"/>
+                <wp:effectExtent l="0" t="76200" r="0" b="31750"/>
+                <wp:wrapNone/>
+                <wp:docPr id="5" name="Connector: Elbow 5"/>
+                <wp:cNvGraphicFramePr/>
+                <a:graphic xmlns:a="http://schemas.openxmlformats.org/drawingml/2006/main">
+                  <a:graphicData uri="http://schemas.microsoft.com/office/word/2010/wordprocessingShape">
+                    <wps:wsp>
+                      <wps:cNvCnPr/>
+                      <wps:spPr>
+                        <a:xfrm flipV="1">
+                          <a:off x="0" y="0"/>
+                          <a:ext cx="1358900" cy="2482850"/>
+                        </a:xfrm>
+                        <a:prstGeom prst="bentConnector3">
+                          <a:avLst>
+                            <a:gd name="adj1" fmla="val 83645"/>
+                          </a:avLst>
+                        </a:prstGeom>
+                        <a:ln>
+                          <a:tailEnd type="triangle"/>
+                        </a:ln>
+                      </wps:spPr>
+                      <wps:style>
+                        <a:lnRef idx="2">
+                          <a:schemeClr val="dk1"/>
+                        </a:lnRef>
+                        <a:fillRef idx="0">
+                          <a:schemeClr val="dk1"/>
+                        </a:fillRef>
+                        <a:effectRef idx="1">
+                          <a:schemeClr val="dk1"/>
+                        </a:effectRef>
+                        <a:fontRef idx="minor">
+                          <a:schemeClr val="tx1"/>
+                        </a:fontRef>
+                      </wps:style>
+                      <wps:bodyPr/>
+                    </wps:wsp>
+                  </a:graphicData>
+                </a:graphic>
+                <wp14:sizeRelH relativeFrom="margin">
+                  <wp14:pctWidth>0</wp14:pctWidth>
+                </wp14:sizeRelH>
+                <wp14:sizeRelV relativeFrom="margin">
+                  <wp14:pctHeight>0</wp14:pctHeight>
+                </wp14:sizeRelV>
+              </wp:anchor>
+            </w:drawing>
+          </mc:Choice>
+          <mc:Fallback>
+            <w:pict>
+              <v:shape w14:anchorId="4EABF660" id="Connector: Elbow 5" o:spid="_x0000_s1026" type="#_x0000_t34" style="position:absolute;margin-left:163.5pt;margin-top:16.05pt;width:107pt;height:195.5pt;flip:y;z-index:251662336;visibility:visible;mso-wrap-style:square;mso-width-percent:0;mso-height-percent:0;mso-wrap-distance-left:9pt;mso-wrap-distance-top:0;mso-wrap-distance-right:9pt;mso-wrap-distance-bottom:0;mso-position-horizontal:absolute;mso-position-horizontal-relative:text;mso-position-vertical:absolute;mso-position-vertical-relative:text;mso-width-percent:0;mso-height-percent:0;mso-width-relative:margin;mso-height-relative:margin" o:gfxdata="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" adj="18067" strokecolor="black [3200]" strokeweight="1pt">
+                <v:stroke endarrow="block"/>
+              </v:shape>
+            </w:pict>
+          </mc:Fallback>
+        </mc:AlternateContent>
+      </w:r>
+    </w:p>
+    <w:p/>
+    <w:p/>
+    <w:p/>
     <w:p/>
     <w:tbl>
       <w:tblPr>
@@ -1233,14 +1453,7 @@
                 <w:b/>
                 <w:u w:val="single"/>
               </w:rPr>
-              <w:t>Stud</w:t>
-            </w:r>
-            <w:r>
-              <w:rPr>
-                <w:b/>
-                <w:u w:val="single"/>
-              </w:rPr>
-              <w:t>_ID</w:t>
+              <w:t>Stud_ID</w:t>
             </w:r>
             <w:proofErr w:type="spellEnd"/>
           </w:p>
@@ -1290,10 +1503,7 @@
         </w:tabs>
       </w:pPr>
     </w:p>
-    <w:p>
-      <w:bookmarkStart w:id="0" w:name="_GoBack"/>
-      <w:bookmarkEnd w:id="0"/>
-    </w:p>
+    <w:p/>
     <w:p/>
     <w:sectPr>
       <w:pgSz w:w="11906" w:h="16838"/>
@@ -2081,4 +2291,16 @@
     </a:ext>
   </a:extLst>
 </a:theme>
+</file>
+
+<file path=customXml/item1.xml><?xml version="1.0" encoding="utf-8"?>
+<b:Sources xmlns:b="http://schemas.openxmlformats.org/officeDocument/2006/bibliography" xmlns="http://schemas.openxmlformats.org/officeDocument/2006/bibliography" SelectedStyle="\APASixthEditionOfficeOnline.xsl" StyleName="APA" Version="6"/>
+</file>
+
+<file path=customXml/itemProps1.xml><?xml version="1.0" encoding="utf-8"?>
+<ds:datastoreItem xmlns:ds="http://schemas.openxmlformats.org/officeDocument/2006/customXml" ds:itemID="{DE1BB756-BB4A-4359-A28C-4C918A149245}">
+  <ds:schemaRefs>
+    <ds:schemaRef ds:uri="http://schemas.openxmlformats.org/officeDocument/2006/bibliography"/>
+  </ds:schemaRefs>
+</ds:datastoreItem>
 </file>